--- a/documents/tid_psam_confirmation_mail.docx
+++ b/documents/tid_psam_confirmation_mail.docx
@@ -344,71 +344,55 @@
         <w:rPr>
           <w:b/>
           <w:bCs/>
-          <w:lang w:val="de-DE"/>
         </w:rPr>
       </w:pPr>
       <w:r>
         <w:rPr>
           <w:b/>
           <w:bCs/>
-          <w:lang w:val="de-DE"/>
-        </w:rPr>
-        <w:t>S</w:t>
-      </w:r>
-      <w:r>
+        </w:rPr>
+        <w:t>Subject</w:t>
+      </w:r>
+    </w:p>
+    <w:p>
+      <w:pPr>
+        <w:rPr>
+          <w:lang w:val="de-DE"/>
+        </w:rPr>
+      </w:pPr>
+      <w:r>
+        <w:rPr>
+          <w:lang w:val="de-DE"/>
+        </w:rPr>
+        <w:t xml:space="preserve">Terminbestätigung </w:t>
+      </w:r>
+      <w:r>
+        <w:rPr>
+          <w:lang w:val="de-DE"/>
+        </w:rPr>
+        <w:t>Studie “Auditive Verarbeitung während der Sprechvorbereitung</w:t>
+      </w:r>
+      <w:r>
+        <w:rPr>
+          <w:lang w:val="de-DE"/>
+        </w:rPr>
+        <w:t>“</w:t>
+      </w:r>
+    </w:p>
+    <w:p>
+      <w:pPr>
         <w:rPr>
           <w:b/>
           <w:bCs/>
           <w:lang w:val="de-DE"/>
         </w:rPr>
-        <w:t>ubject</w:t>
-      </w:r>
-    </w:p>
-    <w:p>
-      <w:pPr>
-        <w:rPr>
-          <w:lang w:val="de-DE"/>
-        </w:rPr>
-      </w:pPr>
-      <w:r>
-        <w:rPr>
-          <w:lang w:val="de-DE"/>
-        </w:rPr>
-        <w:t xml:space="preserve">Terminbestätigung </w:t>
-      </w:r>
-      <w:r>
-        <w:rPr>
-          <w:lang w:val="de-DE"/>
-        </w:rPr>
-        <w:t>Studie “</w:t>
-      </w:r>
-      <w:r>
-        <w:rPr>
-          <w:lang w:val="de-DE"/>
-        </w:rPr>
-        <w:t>Auditive Verarbeitung während der Sprechvorbereitung</w:t>
-      </w:r>
-      <w:r>
-        <w:rPr>
-          <w:lang w:val="de-DE"/>
-        </w:rPr>
-        <w:t>“</w:t>
-      </w:r>
-    </w:p>
-    <w:p>
-      <w:pPr>
+      </w:pPr>
+      <w:r>
         <w:rPr>
           <w:b/>
           <w:bCs/>
           <w:lang w:val="de-DE"/>
         </w:rPr>
-      </w:pPr>
-      <w:r>
-        <w:rPr>
-          <w:b/>
-          <w:bCs/>
-          <w:lang w:val="de-DE"/>
-        </w:rPr>
         <w:t>E-Mail</w:t>
       </w:r>
     </w:p>
@@ -472,13 +456,7 @@
         <w:rPr>
           <w:lang w:val="de-DE"/>
         </w:rPr>
-        <w:t>“</w:t>
-      </w:r>
-      <w:r>
-        <w:rPr>
-          <w:lang w:val="de-DE"/>
-        </w:rPr>
-        <w:t>!</w:t>
+        <w:t>“!</w:t>
       </w:r>
     </w:p>
     <w:p>
@@ -644,13 +622,7 @@
         <w:rPr>
           <w:lang w:val="de-DE"/>
         </w:rPr>
-        <w:t xml:space="preserve">Sollte Sie unvorhergesehen verhindert sein, bitte wir Sie, </w:t>
-      </w:r>
-      <w:r>
-        <w:rPr>
-          <w:lang w:val="de-DE"/>
-        </w:rPr>
-        <w:t>sich zu entschu</w:t>
+        <w:t>Sollte Sie unvorhergesehen verhindert sein, bitte wir Sie, sich zu entschu</w:t>
       </w:r>
       <w:r>
         <w:rPr>
@@ -1001,6 +973,39 @@
           <w:lang w:val="de-DE"/>
         </w:rPr>
         <w:t xml:space="preserve"> </w:t>
+      </w:r>
+    </w:p>
+    <w:p>
+      <w:pPr>
+        <w:rPr>
+          <w:lang w:val="de-DE"/>
+        </w:rPr>
+      </w:pPr>
+    </w:p>
+    <w:p>
+      <w:pPr>
+        <w:rPr>
+          <w:lang w:val="de-DE"/>
+        </w:rPr>
+      </w:pPr>
+      <w:r>
+        <w:rPr>
+          <w:lang w:val="de-DE"/>
+        </w:rPr>
+        <w:t>Viele Grüße</w:t>
+      </w:r>
+    </w:p>
+    <w:p>
+      <w:pPr>
+        <w:rPr>
+          <w:lang w:val="de-DE"/>
+        </w:rPr>
+      </w:pPr>
+      <w:r>
+        <w:rPr>
+          <w:lang w:val="de-DE"/>
+        </w:rPr>
+        <w:t xml:space="preserve">Tim Dreßler </w:t>
       </w:r>
     </w:p>
     <w:p>
@@ -2250,6 +2255,7 @@
   <w:style w:type="character" w:default="1" w:styleId="Absatz-Standardschriftart">
     <w:name w:val="Default Paragraph Font"/>
     <w:uiPriority w:val="1"/>
+    <w:semiHidden/>
     <w:unhideWhenUsed/>
   </w:style>
   <w:style w:type="table" w:default="1" w:styleId="NormaleTabelle">
